--- a/JS Advanced/06 Advanced Functions/LAB/JS-Advanced-Advanced-Functions-Lab.docx
+++ b/JS Advanced/06 Advanced Functions/LAB/JS-Advanced-Advanced-Functions-Lab.docx
@@ -1,6 +1,6 @@
 
 <file path=word/document.xml><?xml version="1.0" encoding="utf-8"?>
-<w:document xmlns:wpc="http://schemas.microsoft.com/office/word/2010/wordprocessingCanvas" xmlns:mc="http://schemas.openxmlformats.org/markup-compatibility/2006" xmlns:o="urn:schemas-microsoft-com:office:office" xmlns:r="http://schemas.openxmlformats.org/officeDocument/2006/relationships" xmlns:m="http://schemas.openxmlformats.org/officeDocument/2006/math" xmlns:v="urn:schemas-microsoft-com:vml" xmlns:wp14="http://schemas.microsoft.com/office/word/2010/wordprocessingDrawing" xmlns:wp="http://schemas.openxmlformats.org/drawingml/2006/wordprocessingDrawing" xmlns:w10="urn:schemas-microsoft-com:office:word" xmlns:w="http://schemas.openxmlformats.org/wordprocessingml/2006/main" xmlns:w14="http://schemas.microsoft.com/office/word/2010/wordml" xmlns:w15="http://schemas.microsoft.com/office/word/2012/wordml" xmlns:wpg="http://schemas.microsoft.com/office/word/2010/wordprocessingGroup" xmlns:wpi="http://schemas.microsoft.com/office/word/2010/wordprocessingInk" xmlns:wne="http://schemas.microsoft.com/office/word/2006/wordml" xmlns:wps="http://schemas.microsoft.com/office/word/2010/wordprocessingShape" mc:Ignorable="w14 w15 wp14">
+<w:document xmlns:wpc="http://schemas.microsoft.com/office/word/2010/wordprocessingCanvas" xmlns:cx="http://schemas.microsoft.com/office/drawing/2014/chartex" xmlns:cx1="http://schemas.microsoft.com/office/drawing/2015/9/8/chartex" xmlns:mc="http://schemas.openxmlformats.org/markup-compatibility/2006" xmlns:o="urn:schemas-microsoft-com:office:office" xmlns:r="http://schemas.openxmlformats.org/officeDocument/2006/relationships" xmlns:m="http://schemas.openxmlformats.org/officeDocument/2006/math" xmlns:v="urn:schemas-microsoft-com:vml" xmlns:wp14="http://schemas.microsoft.com/office/word/2010/wordprocessingDrawing" xmlns:wp="http://schemas.openxmlformats.org/drawingml/2006/wordprocessingDrawing" xmlns:w10="urn:schemas-microsoft-com:office:word" xmlns:w="http://schemas.openxmlformats.org/wordprocessingml/2006/main" xmlns:w14="http://schemas.microsoft.com/office/word/2010/wordml" xmlns:w15="http://schemas.microsoft.com/office/word/2012/wordml" xmlns:w16se="http://schemas.microsoft.com/office/word/2015/wordml/symex" xmlns:wpg="http://schemas.microsoft.com/office/word/2010/wordprocessingGroup" xmlns:wpi="http://schemas.microsoft.com/office/word/2010/wordprocessingInk" xmlns:wne="http://schemas.microsoft.com/office/word/2006/wordml" xmlns:wps="http://schemas.microsoft.com/office/word/2010/wordprocessingShape" mc:Ignorable="w14 w15 w16se wp14">
   <w:body>
     <w:p>
       <w:pPr>
@@ -72,11 +72,13 @@
         <w:ind w:left="426" w:hanging="426"/>
         <w:rPr>
           <w:noProof/>
-        </w:rPr>
-      </w:pPr>
-      <w:r>
-        <w:rPr>
-          <w:noProof/>
+          <w:highlight w:val="green"/>
+        </w:rPr>
+      </w:pPr>
+      <w:r>
+        <w:rPr>
+          <w:noProof/>
+          <w:highlight w:val="green"/>
         </w:rPr>
         <w:t>Area and Volume Calculator</w:t>
       </w:r>
@@ -1648,7 +1650,37 @@
               </w:rPr>
             </w:pPr>
             <w:r>
-              <w:t>{"x":"47","y":"7","z":"-5"},</w:t>
+              <w:rPr>
+                <w:lang w:val="bg-BG"/>
+              </w:rPr>
+              <w:t>{"</w:t>
+            </w:r>
+            <w:r>
+              <w:t>x</w:t>
+            </w:r>
+            <w:r>
+              <w:rPr>
+                <w:lang w:val="bg-BG"/>
+              </w:rPr>
+              <w:t>":"47","</w:t>
+            </w:r>
+            <w:r>
+              <w:t>y</w:t>
+            </w:r>
+            <w:r>
+              <w:rPr>
+                <w:lang w:val="bg-BG"/>
+              </w:rPr>
+              <w:t>":"7","</w:t>
+            </w:r>
+            <w:r>
+              <w:t>z</w:t>
+            </w:r>
+            <w:r>
+              <w:rPr>
+                <w:lang w:val="bg-BG"/>
+              </w:rPr>
+              <w:t>":"-5"},</w:t>
             </w:r>
           </w:p>
           <w:p>
@@ -1659,7 +1691,37 @@
               </w:rPr>
             </w:pPr>
             <w:r>
-              <w:t>{"x":"55","y":"8","z":"0"},</w:t>
+              <w:rPr>
+                <w:lang w:val="bg-BG"/>
+              </w:rPr>
+              <w:t>{"</w:t>
+            </w:r>
+            <w:r>
+              <w:t>x</w:t>
+            </w:r>
+            <w:r>
+              <w:rPr>
+                <w:lang w:val="bg-BG"/>
+              </w:rPr>
+              <w:t>":"55","</w:t>
+            </w:r>
+            <w:r>
+              <w:t>y</w:t>
+            </w:r>
+            <w:r>
+              <w:rPr>
+                <w:lang w:val="bg-BG"/>
+              </w:rPr>
+              <w:t>":"8","</w:t>
+            </w:r>
+            <w:r>
+              <w:t>z</w:t>
+            </w:r>
+            <w:r>
+              <w:rPr>
+                <w:lang w:val="bg-BG"/>
+              </w:rPr>
+              <w:t>":"0"},</w:t>
             </w:r>
           </w:p>
           <w:p>
@@ -1670,7 +1732,37 @@
               </w:rPr>
             </w:pPr>
             <w:r>
-              <w:t>{"x":"100","y":"100","z":"100"},</w:t>
+              <w:rPr>
+                <w:lang w:val="bg-BG"/>
+              </w:rPr>
+              <w:t>{"</w:t>
+            </w:r>
+            <w:r>
+              <w:t>x</w:t>
+            </w:r>
+            <w:r>
+              <w:rPr>
+                <w:lang w:val="bg-BG"/>
+              </w:rPr>
+              <w:t>":"100","</w:t>
+            </w:r>
+            <w:r>
+              <w:t>y</w:t>
+            </w:r>
+            <w:r>
+              <w:rPr>
+                <w:lang w:val="bg-BG"/>
+              </w:rPr>
+              <w:t>":"100","</w:t>
+            </w:r>
+            <w:r>
+              <w:t>z</w:t>
+            </w:r>
+            <w:r>
+              <w:rPr>
+                <w:lang w:val="bg-BG"/>
+              </w:rPr>
+              <w:t>":"100"},</w:t>
             </w:r>
           </w:p>
           <w:p>
@@ -1681,7 +1773,37 @@
               </w:rPr>
             </w:pPr>
             <w:r>
-              <w:t>{"x":"55","y":"80","z":"250"}</w:t>
+              <w:rPr>
+                <w:lang w:val="bg-BG"/>
+              </w:rPr>
+              <w:t>{"</w:t>
+            </w:r>
+            <w:r>
+              <w:t>x</w:t>
+            </w:r>
+            <w:r>
+              <w:rPr>
+                <w:lang w:val="bg-BG"/>
+              </w:rPr>
+              <w:t>":"55","</w:t>
+            </w:r>
+            <w:r>
+              <w:t>y</w:t>
+            </w:r>
+            <w:r>
+              <w:rPr>
+                <w:lang w:val="bg-BG"/>
+              </w:rPr>
+              <w:t>":"80","</w:t>
+            </w:r>
+            <w:r>
+              <w:t>z</w:t>
+            </w:r>
+            <w:r>
+              <w:rPr>
+                <w:lang w:val="bg-BG"/>
+              </w:rPr>
+              <w:t>":"250"}</w:t>
             </w:r>
           </w:p>
           <w:p>
@@ -1822,12 +1944,14 @@
         <w:ind w:left="426" w:hanging="426"/>
         <w:rPr>
           <w:noProof/>
+          <w:highlight w:val="green"/>
           <w:lang w:val="bg-BG"/>
         </w:rPr>
       </w:pPr>
       <w:r>
         <w:rPr>
           <w:noProof/>
+          <w:highlight w:val="green"/>
         </w:rPr>
         <w:t>Add</w:t>
       </w:r>
@@ -2190,12 +2314,14 @@
         <w:ind w:left="426" w:hanging="426"/>
         <w:rPr>
           <w:noProof/>
+          <w:highlight w:val="green"/>
           <w:lang w:val="bg-BG"/>
         </w:rPr>
       </w:pPr>
       <w:r>
         <w:rPr>
           <w:noProof/>
+          <w:highlight w:val="green"/>
         </w:rPr>
         <w:t>Currency Format</w:t>
       </w:r>
@@ -2326,7 +2452,11 @@
         <w:t>function</w:t>
       </w:r>
       <w:r>
-        <w:t>, based on the input function</w:t>
+        <w:t xml:space="preserve">, based on the input </w:t>
+      </w:r>
+      <w:proofErr w:type="gramStart"/>
+      <w:r>
+        <w:t>function</w:t>
       </w:r>
       <w:r>
         <w:t>,</w:t>
@@ -2335,7 +2465,11 @@
         <w:t xml:space="preserve"> </w:t>
       </w:r>
       <w:r>
-        <w:t xml:space="preserve">that has its </w:t>
+        <w:t>that</w:t>
+      </w:r>
+      <w:proofErr w:type="gramEnd"/>
+      <w:r>
+        <w:t xml:space="preserve"> has its </w:t>
       </w:r>
       <w:r>
         <w:rPr>
@@ -4100,12 +4234,14 @@
         <w:ind w:left="426" w:hanging="426"/>
         <w:rPr>
           <w:noProof/>
+          <w:highlight w:val="green"/>
           <w:lang w:val="bg-BG"/>
         </w:rPr>
       </w:pPr>
       <w:r>
         <w:rPr>
           <w:noProof/>
+          <w:highlight w:val="green"/>
         </w:rPr>
         <w:t>Command Processor</w:t>
       </w:r>
@@ -5341,6 +5477,8 @@
         </w:rPr>
         <w:t>Cars</w:t>
       </w:r>
+      <w:bookmarkStart w:id="0" w:name="_GoBack"/>
+      <w:bookmarkEnd w:id="0"/>
     </w:p>
     <w:p>
       <w:pPr>
@@ -6097,8 +6235,6 @@
               </w:rPr>
               <w:t>model:new,</w:t>
             </w:r>
-            <w:bookmarkStart w:id="0" w:name="_GoBack"/>
-            <w:bookmarkEnd w:id="0"/>
             <w:r>
               <w:rPr>
                 <w:rFonts w:ascii="Consolas" w:eastAsia="Times New Roman" w:hAnsi="Consolas" w:cs="Consolas"/>
@@ -6187,7 +6323,7 @@
 </file>
 
 <file path=word/endnotes.xml><?xml version="1.0" encoding="utf-8"?>
-<w:endnotes xmlns:wpc="http://schemas.microsoft.com/office/word/2010/wordprocessingCanvas" xmlns:mc="http://schemas.openxmlformats.org/markup-compatibility/2006" xmlns:o="urn:schemas-microsoft-com:office:office" xmlns:r="http://schemas.openxmlformats.org/officeDocument/2006/relationships" xmlns:m="http://schemas.openxmlformats.org/officeDocument/2006/math" xmlns:v="urn:schemas-microsoft-com:vml" xmlns:wp14="http://schemas.microsoft.com/office/word/2010/wordprocessingDrawing" xmlns:wp="http://schemas.openxmlformats.org/drawingml/2006/wordprocessingDrawing" xmlns:w10="urn:schemas-microsoft-com:office:word" xmlns:w="http://schemas.openxmlformats.org/wordprocessingml/2006/main" xmlns:w14="http://schemas.microsoft.com/office/word/2010/wordml" xmlns:w15="http://schemas.microsoft.com/office/word/2012/wordml" xmlns:wpg="http://schemas.microsoft.com/office/word/2010/wordprocessingGroup" xmlns:wpi="http://schemas.microsoft.com/office/word/2010/wordprocessingInk" xmlns:wne="http://schemas.microsoft.com/office/word/2006/wordml" xmlns:wps="http://schemas.microsoft.com/office/word/2010/wordprocessingShape" mc:Ignorable="w14 w15 wp14">
+<w:endnotes xmlns:wpc="http://schemas.microsoft.com/office/word/2010/wordprocessingCanvas" xmlns:cx="http://schemas.microsoft.com/office/drawing/2014/chartex" xmlns:cx1="http://schemas.microsoft.com/office/drawing/2015/9/8/chartex" xmlns:mc="http://schemas.openxmlformats.org/markup-compatibility/2006" xmlns:o="urn:schemas-microsoft-com:office:office" xmlns:r="http://schemas.openxmlformats.org/officeDocument/2006/relationships" xmlns:m="http://schemas.openxmlformats.org/officeDocument/2006/math" xmlns:v="urn:schemas-microsoft-com:vml" xmlns:wp14="http://schemas.microsoft.com/office/word/2010/wordprocessingDrawing" xmlns:wp="http://schemas.openxmlformats.org/drawingml/2006/wordprocessingDrawing" xmlns:w10="urn:schemas-microsoft-com:office:word" xmlns:w="http://schemas.openxmlformats.org/wordprocessingml/2006/main" xmlns:w14="http://schemas.microsoft.com/office/word/2010/wordml" xmlns:w15="http://schemas.microsoft.com/office/word/2012/wordml" xmlns:w16se="http://schemas.microsoft.com/office/word/2015/wordml/symex" xmlns:wpg="http://schemas.microsoft.com/office/word/2010/wordprocessingGroup" xmlns:wpi="http://schemas.microsoft.com/office/word/2010/wordprocessingInk" xmlns:wne="http://schemas.microsoft.com/office/word/2006/wordml" xmlns:wps="http://schemas.microsoft.com/office/word/2010/wordprocessingShape" mc:Ignorable="w14 w15 w16se wp14">
   <w:endnote w:type="separator" w:id="-1">
     <w:p>
       <w:pPr>
@@ -6212,7 +6348,7 @@
 </file>
 
 <file path=word/footer1.xml><?xml version="1.0" encoding="utf-8"?>
-<w:ftr xmlns:wpc="http://schemas.microsoft.com/office/word/2010/wordprocessingCanvas" xmlns:mc="http://schemas.openxmlformats.org/markup-compatibility/2006" xmlns:o="urn:schemas-microsoft-com:office:office" xmlns:r="http://schemas.openxmlformats.org/officeDocument/2006/relationships" xmlns:m="http://schemas.openxmlformats.org/officeDocument/2006/math" xmlns:v="urn:schemas-microsoft-com:vml" xmlns:wp14="http://schemas.microsoft.com/office/word/2010/wordprocessingDrawing" xmlns:wp="http://schemas.openxmlformats.org/drawingml/2006/wordprocessingDrawing" xmlns:w10="urn:schemas-microsoft-com:office:word" xmlns:w="http://schemas.openxmlformats.org/wordprocessingml/2006/main" xmlns:w14="http://schemas.microsoft.com/office/word/2010/wordml" xmlns:w15="http://schemas.microsoft.com/office/word/2012/wordml" xmlns:wpg="http://schemas.microsoft.com/office/word/2010/wordprocessingGroup" xmlns:wpi="http://schemas.microsoft.com/office/word/2010/wordprocessingInk" xmlns:wne="http://schemas.microsoft.com/office/word/2006/wordml" xmlns:wps="http://schemas.microsoft.com/office/word/2010/wordprocessingShape" mc:Ignorable="w14 w15 wp14">
+<w:ftr xmlns:wpc="http://schemas.microsoft.com/office/word/2010/wordprocessingCanvas" xmlns:cx="http://schemas.microsoft.com/office/drawing/2014/chartex" xmlns:cx1="http://schemas.microsoft.com/office/drawing/2015/9/8/chartex" xmlns:mc="http://schemas.openxmlformats.org/markup-compatibility/2006" xmlns:o="urn:schemas-microsoft-com:office:office" xmlns:r="http://schemas.openxmlformats.org/officeDocument/2006/relationships" xmlns:m="http://schemas.openxmlformats.org/officeDocument/2006/math" xmlns:v="urn:schemas-microsoft-com:vml" xmlns:wp14="http://schemas.microsoft.com/office/word/2010/wordprocessingDrawing" xmlns:wp="http://schemas.openxmlformats.org/drawingml/2006/wordprocessingDrawing" xmlns:w10="urn:schemas-microsoft-com:office:word" xmlns:w="http://schemas.openxmlformats.org/wordprocessingml/2006/main" xmlns:w14="http://schemas.microsoft.com/office/word/2010/wordml" xmlns:w15="http://schemas.microsoft.com/office/word/2012/wordml" xmlns:w16se="http://schemas.microsoft.com/office/word/2015/wordml/symex" xmlns:wpg="http://schemas.microsoft.com/office/word/2010/wordprocessingGroup" xmlns:wpi="http://schemas.microsoft.com/office/word/2010/wordprocessingInk" xmlns:wne="http://schemas.microsoft.com/office/word/2006/wordml" xmlns:wps="http://schemas.microsoft.com/office/word/2010/wordprocessingShape" mc:Ignorable="w14 w15 w16se wp14">
   <w:p>
     <w:pPr>
       <w:pStyle w:val="Footer"/>
@@ -6220,6 +6356,7 @@
     <w:r>
       <w:rPr>
         <w:noProof/>
+        <w:lang w:val="bg-BG" w:eastAsia="bg-BG"/>
       </w:rPr>
       <mc:AlternateContent>
         <mc:Choice Requires="wps">
@@ -6307,7 +6444,7 @@
             </wp:anchor>
           </w:drawing>
         </mc:Choice>
-        <mc:Fallback xmlns:cx="http://schemas.microsoft.com/office/drawing/2014/chartex" xmlns:cx1="http://schemas.microsoft.com/office/drawing/2015/9/8/chartex" xmlns:cx2="http://schemas.microsoft.com/office/drawing/2015/10/21/chartex" xmlns:cx3="http://schemas.microsoft.com/office/drawing/2016/5/9/chartex" xmlns:cx4="http://schemas.microsoft.com/office/drawing/2016/5/10/chartex" xmlns:cx5="http://schemas.microsoft.com/office/drawing/2016/5/11/chartex" xmlns:cx6="http://schemas.microsoft.com/office/drawing/2016/5/12/chartex" xmlns:cx7="http://schemas.microsoft.com/office/drawing/2016/5/13/chartex" xmlns:cx8="http://schemas.microsoft.com/office/drawing/2016/5/14/chartex" xmlns:aink="http://schemas.microsoft.com/office/drawing/2016/ink" xmlns:am3d="http://schemas.microsoft.com/office/drawing/2017/model3d" xmlns:w16cex="http://schemas.microsoft.com/office/word/2018/wordml/cex" xmlns:w16cid="http://schemas.microsoft.com/office/word/2016/wordml/cid" xmlns:w16="http://schemas.microsoft.com/office/word/2018/wordml" xmlns:w16se="http://schemas.microsoft.com/office/word/2015/wordml/symex">
+        <mc:Fallback xmlns:w16="http://schemas.microsoft.com/office/word/2018/wordml" xmlns:w16cid="http://schemas.microsoft.com/office/word/2016/wordml/cid" xmlns:w16cex="http://schemas.microsoft.com/office/word/2018/wordml/cex" xmlns:am3d="http://schemas.microsoft.com/office/drawing/2017/model3d" xmlns:aink="http://schemas.microsoft.com/office/drawing/2016/ink" xmlns:cx8="http://schemas.microsoft.com/office/drawing/2016/5/14/chartex" xmlns:cx7="http://schemas.microsoft.com/office/drawing/2016/5/13/chartex" xmlns:cx6="http://schemas.microsoft.com/office/drawing/2016/5/12/chartex" xmlns:cx5="http://schemas.microsoft.com/office/drawing/2016/5/11/chartex" xmlns:cx4="http://schemas.microsoft.com/office/drawing/2016/5/10/chartex" xmlns:cx3="http://schemas.microsoft.com/office/drawing/2016/5/9/chartex" xmlns:cx2="http://schemas.microsoft.com/office/drawing/2015/10/21/chartex">
           <w:pict>
             <v:shapetype w14:anchorId="41B1E642" id="_x0000_t202" coordsize="21600,21600" o:spt="202" path="m,l,21600r21600,l21600,xe">
               <v:stroke joinstyle="miter"/>
@@ -6342,6 +6479,7 @@
     <w:r>
       <w:rPr>
         <w:noProof/>
+        <w:lang w:val="bg-BG" w:eastAsia="bg-BG"/>
       </w:rPr>
       <mc:AlternateContent>
         <mc:Choice Requires="wps">
@@ -6401,12 +6539,21 @@
                             </w:rPr>
                             <w:t xml:space="preserve">© </w:t>
                           </w:r>
+                          <w:proofErr w:type="spellStart"/>
                           <w:r>
                             <w:rPr>
                               <w:sz w:val="17"/>
                               <w:szCs w:val="17"/>
                             </w:rPr>
-                            <w:t xml:space="preserve">SoftUni – </w:t>
+                            <w:t>SoftUni</w:t>
+                          </w:r>
+                          <w:proofErr w:type="spellEnd"/>
+                          <w:r>
+                            <w:rPr>
+                              <w:sz w:val="17"/>
+                              <w:szCs w:val="17"/>
+                            </w:rPr>
+                            <w:t xml:space="preserve"> – </w:t>
                           </w:r>
                           <w:hyperlink r:id="rId1" w:history="1">
                             <w:r>
@@ -6526,6 +6673,7 @@
                               <w:noProof/>
                               <w:sz w:val="18"/>
                               <w:szCs w:val="18"/>
+                              <w:lang w:val="bg-BG" w:eastAsia="bg-BG"/>
                             </w:rPr>
                             <w:drawing>
                               <wp:inline distT="0" distB="0" distL="0" distR="0" wp14:anchorId="53621E41" wp14:editId="3BF595D6">
@@ -6592,6 +6740,7 @@
                               <w:noProof/>
                               <w:sz w:val="18"/>
                               <w:szCs w:val="18"/>
+                              <w:lang w:val="bg-BG" w:eastAsia="bg-BG"/>
                             </w:rPr>
                             <w:drawing>
                               <wp:inline distT="0" distB="0" distL="0" distR="0" wp14:anchorId="64E29E7A" wp14:editId="1BD0FFE4">
@@ -6658,6 +6807,7 @@
                               <w:noProof/>
                               <w:sz w:val="18"/>
                               <w:szCs w:val="18"/>
+                              <w:lang w:val="bg-BG" w:eastAsia="bg-BG"/>
                             </w:rPr>
                             <w:drawing>
                               <wp:inline distT="0" distB="0" distL="0" distR="0" wp14:anchorId="293C9B17" wp14:editId="373E17EF">
@@ -6711,6 +6861,7 @@
                               <w:noProof/>
                               <w:sz w:val="18"/>
                               <w:szCs w:val="18"/>
+                              <w:lang w:val="bg-BG" w:eastAsia="bg-BG"/>
                             </w:rPr>
                             <w:drawing>
                               <wp:inline distT="0" distB="0" distL="0" distR="0" wp14:anchorId="75BE9FD2" wp14:editId="14C27CD2">
@@ -6740,7 +6891,7 @@
                                               <a14:useLocalDpi xmlns:a14="http://schemas.microsoft.com/office/drawing/2010/main" val="0"/>
                                             </a:ext>
                                             <a:ext uri="{837473B0-CC2E-450A-ABE3-18F120FF3D39}">
-                                              <a1611:picAttrSrcUrl xmlns="" xmlns:cx="http://schemas.microsoft.com/office/drawing/2014/chartex" xmlns:cx1="http://schemas.microsoft.com/office/drawing/2015/9/8/chartex" xmlns:cx2="http://schemas.microsoft.com/office/drawing/2015/10/21/chartex" xmlns:cx3="http://schemas.microsoft.com/office/drawing/2016/5/9/chartex" xmlns:cx4="http://schemas.microsoft.com/office/drawing/2016/5/10/chartex" xmlns:cx5="http://schemas.microsoft.com/office/drawing/2016/5/11/chartex" xmlns:cx6="http://schemas.microsoft.com/office/drawing/2016/5/12/chartex" xmlns:cx7="http://schemas.microsoft.com/office/drawing/2016/5/13/chartex" xmlns:cx8="http://schemas.microsoft.com/office/drawing/2016/5/14/chartex" xmlns:aink="http://schemas.microsoft.com/office/drawing/2016/ink" xmlns:am3d="http://schemas.microsoft.com/office/drawing/2017/model3d" xmlns:o="urn:schemas-microsoft-com:office:office" xmlns:v="urn:schemas-microsoft-com:vml" xmlns:w10="urn:schemas-microsoft-com:office:word" xmlns:w="http://schemas.openxmlformats.org/wordprocessingml/2006/main" xmlns:w16cex="http://schemas.microsoft.com/office/word/2018/wordml/cex" xmlns:w16cid="http://schemas.microsoft.com/office/word/2016/wordml/cid" xmlns:w16="http://schemas.microsoft.com/office/word/2018/wordml" xmlns:w16se="http://schemas.microsoft.com/office/word/2015/wordml/symex" xmlns:a1611="http://schemas.microsoft.com/office/drawing/2016/11/main" r:id="rId9"/>
+                                              <a1611:picAttrSrcUrl xmlns:a1611="http://schemas.microsoft.com/office/drawing/2016/11/main" xmlns:w16="http://schemas.microsoft.com/office/word/2018/wordml" xmlns:w16cid="http://schemas.microsoft.com/office/word/2016/wordml/cid" xmlns:w16cex="http://schemas.microsoft.com/office/word/2018/wordml/cex" xmlns:w="http://schemas.openxmlformats.org/wordprocessingml/2006/main" xmlns:w10="urn:schemas-microsoft-com:office:word" xmlns:v="urn:schemas-microsoft-com:vml" xmlns:o="urn:schemas-microsoft-com:office:office" xmlns:am3d="http://schemas.microsoft.com/office/drawing/2017/model3d" xmlns:aink="http://schemas.microsoft.com/office/drawing/2016/ink" xmlns:cx8="http://schemas.microsoft.com/office/drawing/2016/5/14/chartex" xmlns:cx7="http://schemas.microsoft.com/office/drawing/2016/5/13/chartex" xmlns:cx6="http://schemas.microsoft.com/office/drawing/2016/5/12/chartex" xmlns:cx5="http://schemas.microsoft.com/office/drawing/2016/5/11/chartex" xmlns:cx4="http://schemas.microsoft.com/office/drawing/2016/5/10/chartex" xmlns:cx3="http://schemas.microsoft.com/office/drawing/2016/5/9/chartex" xmlns:cx2="http://schemas.microsoft.com/office/drawing/2015/10/21/chartex" xmlns="" r:id="rId9"/>
                                             </a:ext>
                                           </a:extLst>
                                         </a:blip>
@@ -6780,6 +6931,7 @@
                               <w:noProof/>
                               <w:sz w:val="18"/>
                               <w:szCs w:val="18"/>
+                              <w:lang w:val="bg-BG" w:eastAsia="bg-BG"/>
                             </w:rPr>
                             <w:drawing>
                               <wp:inline distT="0" distB="0" distL="0" distR="0" wp14:anchorId="15168924" wp14:editId="70A0374F">
@@ -6833,6 +6985,7 @@
                               <w:noProof/>
                               <w:sz w:val="18"/>
                               <w:szCs w:val="18"/>
+                              <w:lang w:val="bg-BG" w:eastAsia="bg-BG"/>
                             </w:rPr>
                             <w:drawing>
                               <wp:inline distT="0" distB="0" distL="0" distR="0" wp14:anchorId="1C97DE02" wp14:editId="61D842AB">
@@ -6886,6 +7039,7 @@
                               <w:noProof/>
                               <w:sz w:val="18"/>
                               <w:szCs w:val="18"/>
+                              <w:lang w:val="bg-BG" w:eastAsia="bg-BG"/>
                             </w:rPr>
                             <w:drawing>
                               <wp:inline distT="0" distB="0" distL="0" distR="0" wp14:anchorId="103BD2B7" wp14:editId="40827562">
@@ -6955,6 +7109,7 @@
                               <w:noProof/>
                               <w:sz w:val="18"/>
                               <w:szCs w:val="18"/>
+                              <w:lang w:val="bg-BG" w:eastAsia="bg-BG"/>
                             </w:rPr>
                             <w:drawing>
                               <wp:inline distT="0" distB="0" distL="0" distR="0" wp14:anchorId="620F6097" wp14:editId="67DE1394">
@@ -7021,6 +7176,7 @@
                               <w:noProof/>
                               <w:sz w:val="18"/>
                               <w:szCs w:val="18"/>
+                              <w:lang w:val="bg-BG" w:eastAsia="bg-BG"/>
                             </w:rPr>
                             <w:drawing>
                               <wp:inline distT="0" distB="0" distL="0" distR="0" wp14:anchorId="02F95DD8" wp14:editId="5DBDA342">
@@ -7080,7 +7236,7 @@
             </wp:anchor>
           </w:drawing>
         </mc:Choice>
-        <mc:Fallback xmlns:cx="http://schemas.microsoft.com/office/drawing/2014/chartex" xmlns:cx1="http://schemas.microsoft.com/office/drawing/2015/9/8/chartex" xmlns:cx2="http://schemas.microsoft.com/office/drawing/2015/10/21/chartex" xmlns:cx3="http://schemas.microsoft.com/office/drawing/2016/5/9/chartex" xmlns:cx4="http://schemas.microsoft.com/office/drawing/2016/5/10/chartex" xmlns:cx5="http://schemas.microsoft.com/office/drawing/2016/5/11/chartex" xmlns:cx6="http://schemas.microsoft.com/office/drawing/2016/5/12/chartex" xmlns:cx7="http://schemas.microsoft.com/office/drawing/2016/5/13/chartex" xmlns:cx8="http://schemas.microsoft.com/office/drawing/2016/5/14/chartex" xmlns:aink="http://schemas.microsoft.com/office/drawing/2016/ink" xmlns:am3d="http://schemas.microsoft.com/office/drawing/2017/model3d" xmlns:w16cex="http://schemas.microsoft.com/office/word/2018/wordml/cex" xmlns:w16cid="http://schemas.microsoft.com/office/word/2016/wordml/cid" xmlns:w16="http://schemas.microsoft.com/office/word/2018/wordml" xmlns:w16se="http://schemas.microsoft.com/office/word/2015/wordml/symex">
+        <mc:Fallback xmlns:w16="http://schemas.microsoft.com/office/word/2018/wordml" xmlns:w16cid="http://schemas.microsoft.com/office/word/2016/wordml/cid" xmlns:w16cex="http://schemas.microsoft.com/office/word/2018/wordml/cex" xmlns:am3d="http://schemas.microsoft.com/office/drawing/2017/model3d" xmlns:aink="http://schemas.microsoft.com/office/drawing/2016/ink" xmlns:cx8="http://schemas.microsoft.com/office/drawing/2016/5/14/chartex" xmlns:cx7="http://schemas.microsoft.com/office/drawing/2016/5/13/chartex" xmlns:cx6="http://schemas.microsoft.com/office/drawing/2016/5/12/chartex" xmlns:cx5="http://schemas.microsoft.com/office/drawing/2016/5/11/chartex" xmlns:cx4="http://schemas.microsoft.com/office/drawing/2016/5/10/chartex" xmlns:cx3="http://schemas.microsoft.com/office/drawing/2016/5/9/chartex" xmlns:cx2="http://schemas.microsoft.com/office/drawing/2015/10/21/chartex">
           <w:pict>
             <v:shape w14:anchorId="2074F399" id="Text Box 16" o:spid="_x0000_s1027" type="#_x0000_t202" style="position:absolute;margin-left:109pt;margin-top:7pt;width:411.4pt;height:40.45pt;z-index:251657216;visibility:visible;mso-wrap-style:square;mso-width-percent:0;mso-height-percent:0;mso-wrap-distance-left:9pt;mso-wrap-distance-top:0;mso-wrap-distance-right:9pt;mso-wrap-distance-bottom:0;mso-position-horizontal:absolute;mso-position-horizontal-relative:text;mso-position-vertical:absolute;mso-position-vertical-relative:text;mso-width-percent:0;mso-height-percent:0;mso-width-relative:page;mso-height-relative:page;v-text-anchor:top" o:gfxdata="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" filled="f" stroked="f">
               <v:textbox inset=".5mm,1.2mm,.5mm,.5mm">
@@ -7782,6 +7938,7 @@
     <w:r>
       <w:rPr>
         <w:noProof/>
+        <w:lang w:val="bg-BG" w:eastAsia="bg-BG"/>
       </w:rPr>
       <w:drawing>
         <wp:anchor distT="0" distB="0" distL="114300" distR="114300" simplePos="0" relativeHeight="251694080" behindDoc="0" locked="0" layoutInCell="1" allowOverlap="1" wp14:anchorId="318DB6A9" wp14:editId="57820713">
@@ -7806,7 +7963,7 @@
               <pic:pic xmlns:pic="http://schemas.openxmlformats.org/drawingml/2006/picture">
                 <pic:nvPicPr>
                   <pic:cNvPr id="1" name="Picture 1">
-                    <a:hlinkClick r:id="rId21"/>
+                    <a:hlinkClick r:id="rId20"/>
                   </pic:cNvPr>
                   <pic:cNvPicPr>
                     <a:picLocks noChangeAspect="1" noChangeArrowheads="1"/>
@@ -7853,6 +8010,7 @@
     <w:r>
       <w:rPr>
         <w:noProof/>
+        <w:lang w:val="bg-BG" w:eastAsia="bg-BG"/>
       </w:rPr>
       <mc:AlternateContent>
         <mc:Choice Requires="wps">
@@ -7917,7 +8075,7 @@
             </wp:anchor>
           </w:drawing>
         </mc:Choice>
-        <mc:Fallback xmlns:cx="http://schemas.microsoft.com/office/drawing/2014/chartex" xmlns:cx1="http://schemas.microsoft.com/office/drawing/2015/9/8/chartex" xmlns:cx2="http://schemas.microsoft.com/office/drawing/2015/10/21/chartex" xmlns:cx3="http://schemas.microsoft.com/office/drawing/2016/5/9/chartex" xmlns:cx4="http://schemas.microsoft.com/office/drawing/2016/5/10/chartex" xmlns:cx5="http://schemas.microsoft.com/office/drawing/2016/5/11/chartex" xmlns:cx6="http://schemas.microsoft.com/office/drawing/2016/5/12/chartex" xmlns:cx7="http://schemas.microsoft.com/office/drawing/2016/5/13/chartex" xmlns:cx8="http://schemas.microsoft.com/office/drawing/2016/5/14/chartex" xmlns:aink="http://schemas.microsoft.com/office/drawing/2016/ink" xmlns:am3d="http://schemas.microsoft.com/office/drawing/2017/model3d" xmlns:w16cex="http://schemas.microsoft.com/office/word/2018/wordml/cex" xmlns:w16cid="http://schemas.microsoft.com/office/word/2016/wordml/cid" xmlns:w16="http://schemas.microsoft.com/office/word/2018/wordml" xmlns:w16se="http://schemas.microsoft.com/office/word/2015/wordml/symex">
+        <mc:Fallback xmlns:w16="http://schemas.microsoft.com/office/word/2018/wordml" xmlns:w16cid="http://schemas.microsoft.com/office/word/2016/wordml/cid" xmlns:w16cex="http://schemas.microsoft.com/office/word/2018/wordml/cex" xmlns:am3d="http://schemas.microsoft.com/office/drawing/2017/model3d" xmlns:aink="http://schemas.microsoft.com/office/drawing/2016/ink" xmlns:cx8="http://schemas.microsoft.com/office/drawing/2016/5/14/chartex" xmlns:cx7="http://schemas.microsoft.com/office/drawing/2016/5/13/chartex" xmlns:cx6="http://schemas.microsoft.com/office/drawing/2016/5/12/chartex" xmlns:cx5="http://schemas.microsoft.com/office/drawing/2016/5/11/chartex" xmlns:cx4="http://schemas.microsoft.com/office/drawing/2016/5/10/chartex" xmlns:cx3="http://schemas.microsoft.com/office/drawing/2016/5/9/chartex" xmlns:cx2="http://schemas.microsoft.com/office/drawing/2015/10/21/chartex">
           <w:pict>
             <v:line w14:anchorId="60BE7D18" id="Straight Connector 19" o:spid="_x0000_s1026" style="position:absolute;flip:y;z-index:251622400;visibility:visible;mso-wrap-style:square;mso-width-percent:0;mso-height-percent:0;mso-wrap-distance-left:9pt;mso-wrap-distance-top:0;mso-wrap-distance-right:9pt;mso-wrap-distance-bottom:0;mso-position-horizontal:absolute;mso-position-horizontal-relative:text;mso-position-vertical:absolute;mso-position-vertical-relative:text;mso-width-percent:0;mso-height-percent:0;mso-width-relative:page;mso-height-relative:page" from="-.1pt,5.2pt" to="520.7pt,5.2pt" o:gfxdata="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" strokecolor="#974706 [1609]" strokeweight="1pt">
               <v:stroke endcap="round"/>
@@ -7929,6 +8087,7 @@
     <w:r>
       <w:rPr>
         <w:noProof/>
+        <w:lang w:val="bg-BG" w:eastAsia="bg-BG"/>
       </w:rPr>
       <mc:AlternateContent>
         <mc:Choice Requires="wps">
@@ -8066,7 +8225,7 @@
                               <w:sz w:val="18"/>
                               <w:szCs w:val="18"/>
                             </w:rPr>
-                            <w:t>7</w:t>
+                            <w:t>3</w:t>
                           </w:r>
                           <w:r>
                             <w:rPr>
@@ -8096,7 +8255,7 @@
             </wp:anchor>
           </w:drawing>
         </mc:Choice>
-        <mc:Fallback xmlns:cx="http://schemas.microsoft.com/office/drawing/2014/chartex" xmlns:cx1="http://schemas.microsoft.com/office/drawing/2015/9/8/chartex" xmlns:cx2="http://schemas.microsoft.com/office/drawing/2015/10/21/chartex" xmlns:cx3="http://schemas.microsoft.com/office/drawing/2016/5/9/chartex" xmlns:cx4="http://schemas.microsoft.com/office/drawing/2016/5/10/chartex" xmlns:cx5="http://schemas.microsoft.com/office/drawing/2016/5/11/chartex" xmlns:cx6="http://schemas.microsoft.com/office/drawing/2016/5/12/chartex" xmlns:cx7="http://schemas.microsoft.com/office/drawing/2016/5/13/chartex" xmlns:cx8="http://schemas.microsoft.com/office/drawing/2016/5/14/chartex" xmlns:aink="http://schemas.microsoft.com/office/drawing/2016/ink" xmlns:am3d="http://schemas.microsoft.com/office/drawing/2017/model3d" xmlns:w16cex="http://schemas.microsoft.com/office/word/2018/wordml/cex" xmlns:w16cid="http://schemas.microsoft.com/office/word/2016/wordml/cid" xmlns:w16="http://schemas.microsoft.com/office/word/2018/wordml" xmlns:w16se="http://schemas.microsoft.com/office/word/2015/wordml/symex">
+        <mc:Fallback>
           <w:pict>
             <v:shapetype w14:anchorId="60DB5C39" id="_x0000_t202" coordsize="21600,21600" o:spt="202" path="m,l,21600r21600,l21600,xe">
               <v:stroke joinstyle="miter"/>
@@ -8191,7 +8350,7 @@
                         <w:sz w:val="18"/>
                         <w:szCs w:val="18"/>
                       </w:rPr>
-                      <w:t>7</w:t>
+                      <w:t>3</w:t>
                     </w:r>
                     <w:r>
                       <w:rPr>
@@ -8213,7 +8372,7 @@
 </file>
 
 <file path=word/footnotes.xml><?xml version="1.0" encoding="utf-8"?>
-<w:footnotes xmlns:wpc="http://schemas.microsoft.com/office/word/2010/wordprocessingCanvas" xmlns:mc="http://schemas.openxmlformats.org/markup-compatibility/2006" xmlns:o="urn:schemas-microsoft-com:office:office" xmlns:r="http://schemas.openxmlformats.org/officeDocument/2006/relationships" xmlns:m="http://schemas.openxmlformats.org/officeDocument/2006/math" xmlns:v="urn:schemas-microsoft-com:vml" xmlns:wp14="http://schemas.microsoft.com/office/word/2010/wordprocessingDrawing" xmlns:wp="http://schemas.openxmlformats.org/drawingml/2006/wordprocessingDrawing" xmlns:w10="urn:schemas-microsoft-com:office:word" xmlns:w="http://schemas.openxmlformats.org/wordprocessingml/2006/main" xmlns:w14="http://schemas.microsoft.com/office/word/2010/wordml" xmlns:w15="http://schemas.microsoft.com/office/word/2012/wordml" xmlns:wpg="http://schemas.microsoft.com/office/word/2010/wordprocessingGroup" xmlns:wpi="http://schemas.microsoft.com/office/word/2010/wordprocessingInk" xmlns:wne="http://schemas.microsoft.com/office/word/2006/wordml" xmlns:wps="http://schemas.microsoft.com/office/word/2010/wordprocessingShape" mc:Ignorable="w14 w15 wp14">
+<w:footnotes xmlns:wpc="http://schemas.microsoft.com/office/word/2010/wordprocessingCanvas" xmlns:cx="http://schemas.microsoft.com/office/drawing/2014/chartex" xmlns:cx1="http://schemas.microsoft.com/office/drawing/2015/9/8/chartex" xmlns:mc="http://schemas.openxmlformats.org/markup-compatibility/2006" xmlns:o="urn:schemas-microsoft-com:office:office" xmlns:r="http://schemas.openxmlformats.org/officeDocument/2006/relationships" xmlns:m="http://schemas.openxmlformats.org/officeDocument/2006/math" xmlns:v="urn:schemas-microsoft-com:vml" xmlns:wp14="http://schemas.microsoft.com/office/word/2010/wordprocessingDrawing" xmlns:wp="http://schemas.openxmlformats.org/drawingml/2006/wordprocessingDrawing" xmlns:w10="urn:schemas-microsoft-com:office:word" xmlns:w="http://schemas.openxmlformats.org/wordprocessingml/2006/main" xmlns:w14="http://schemas.microsoft.com/office/word/2010/wordml" xmlns:w15="http://schemas.microsoft.com/office/word/2012/wordml" xmlns:w16se="http://schemas.microsoft.com/office/word/2015/wordml/symex" xmlns:wpg="http://schemas.microsoft.com/office/word/2010/wordprocessingGroup" xmlns:wpi="http://schemas.microsoft.com/office/word/2010/wordprocessingInk" xmlns:wne="http://schemas.microsoft.com/office/word/2006/wordml" xmlns:wps="http://schemas.microsoft.com/office/word/2010/wordprocessingShape" mc:Ignorable="w14 w15 w16se wp14">
   <w:footnote w:type="separator" w:id="-1">
     <w:p>
       <w:pPr>
@@ -8238,7 +8397,7 @@
 </file>
 
 <file path=word/header1.xml><?xml version="1.0" encoding="utf-8"?>
-<w:hdr xmlns:wpc="http://schemas.microsoft.com/office/word/2010/wordprocessingCanvas" xmlns:mc="http://schemas.openxmlformats.org/markup-compatibility/2006" xmlns:o="urn:schemas-microsoft-com:office:office" xmlns:r="http://schemas.openxmlformats.org/officeDocument/2006/relationships" xmlns:m="http://schemas.openxmlformats.org/officeDocument/2006/math" xmlns:v="urn:schemas-microsoft-com:vml" xmlns:wp14="http://schemas.microsoft.com/office/word/2010/wordprocessingDrawing" xmlns:wp="http://schemas.openxmlformats.org/drawingml/2006/wordprocessingDrawing" xmlns:w10="urn:schemas-microsoft-com:office:word" xmlns:w="http://schemas.openxmlformats.org/wordprocessingml/2006/main" xmlns:w14="http://schemas.microsoft.com/office/word/2010/wordml" xmlns:w15="http://schemas.microsoft.com/office/word/2012/wordml" xmlns:wpg="http://schemas.microsoft.com/office/word/2010/wordprocessingGroup" xmlns:wpi="http://schemas.microsoft.com/office/word/2010/wordprocessingInk" xmlns:wne="http://schemas.microsoft.com/office/word/2006/wordml" xmlns:wps="http://schemas.microsoft.com/office/word/2010/wordprocessingShape" mc:Ignorable="w14 w15 wp14">
+<w:hdr xmlns:wpc="http://schemas.microsoft.com/office/word/2010/wordprocessingCanvas" xmlns:cx="http://schemas.microsoft.com/office/drawing/2014/chartex" xmlns:cx1="http://schemas.microsoft.com/office/drawing/2015/9/8/chartex" xmlns:mc="http://schemas.openxmlformats.org/markup-compatibility/2006" xmlns:o="urn:schemas-microsoft-com:office:office" xmlns:r="http://schemas.openxmlformats.org/officeDocument/2006/relationships" xmlns:m="http://schemas.openxmlformats.org/officeDocument/2006/math" xmlns:v="urn:schemas-microsoft-com:vml" xmlns:wp14="http://schemas.microsoft.com/office/word/2010/wordprocessingDrawing" xmlns:wp="http://schemas.openxmlformats.org/drawingml/2006/wordprocessingDrawing" xmlns:w10="urn:schemas-microsoft-com:office:word" xmlns:w="http://schemas.openxmlformats.org/wordprocessingml/2006/main" xmlns:w14="http://schemas.microsoft.com/office/word/2010/wordml" xmlns:w15="http://schemas.microsoft.com/office/word/2012/wordml" xmlns:w16se="http://schemas.microsoft.com/office/word/2015/wordml/symex" xmlns:wpg="http://schemas.microsoft.com/office/word/2010/wordprocessingGroup" xmlns:wpi="http://schemas.microsoft.com/office/word/2010/wordprocessingInk" xmlns:wne="http://schemas.microsoft.com/office/word/2006/wordml" xmlns:wps="http://schemas.microsoft.com/office/word/2010/wordprocessingShape" mc:Ignorable="w14 w15 w16se wp14">
   <w:p>
     <w:pPr>
       <w:pStyle w:val="Header"/>
@@ -8249,8 +8408,8 @@
 </file>
 
 <file path=word/numbering.xml><?xml version="1.0" encoding="utf-8"?>
-<w:numbering xmlns:wpc="http://schemas.microsoft.com/office/word/2010/wordprocessingCanvas" xmlns:mc="http://schemas.openxmlformats.org/markup-compatibility/2006" xmlns:o="urn:schemas-microsoft-com:office:office" xmlns:r="http://schemas.openxmlformats.org/officeDocument/2006/relationships" xmlns:m="http://schemas.openxmlformats.org/officeDocument/2006/math" xmlns:v="urn:schemas-microsoft-com:vml" xmlns:wp14="http://schemas.microsoft.com/office/word/2010/wordprocessingDrawing" xmlns:wp="http://schemas.openxmlformats.org/drawingml/2006/wordprocessingDrawing" xmlns:w10="urn:schemas-microsoft-com:office:word" xmlns:w="http://schemas.openxmlformats.org/wordprocessingml/2006/main" xmlns:w14="http://schemas.microsoft.com/office/word/2010/wordml" xmlns:w15="http://schemas.microsoft.com/office/word/2012/wordml" xmlns:wpg="http://schemas.microsoft.com/office/word/2010/wordprocessingGroup" xmlns:wpi="http://schemas.microsoft.com/office/word/2010/wordprocessingInk" xmlns:wne="http://schemas.microsoft.com/office/word/2006/wordml" xmlns:wps="http://schemas.microsoft.com/office/word/2010/wordprocessingShape" mc:Ignorable="w14 w15 wp14">
-  <w:abstractNum w:abstractNumId="0">
+<w:numbering xmlns:wpc="http://schemas.microsoft.com/office/word/2010/wordprocessingCanvas" xmlns:cx="http://schemas.microsoft.com/office/drawing/2014/chartex" xmlns:cx1="http://schemas.microsoft.com/office/drawing/2015/9/8/chartex" xmlns:mc="http://schemas.openxmlformats.org/markup-compatibility/2006" xmlns:o="urn:schemas-microsoft-com:office:office" xmlns:r="http://schemas.openxmlformats.org/officeDocument/2006/relationships" xmlns:m="http://schemas.openxmlformats.org/officeDocument/2006/math" xmlns:v="urn:schemas-microsoft-com:vml" xmlns:wp14="http://schemas.microsoft.com/office/word/2010/wordprocessingDrawing" xmlns:wp="http://schemas.openxmlformats.org/drawingml/2006/wordprocessingDrawing" xmlns:w10="urn:schemas-microsoft-com:office:word" xmlns:w="http://schemas.openxmlformats.org/wordprocessingml/2006/main" xmlns:w14="http://schemas.microsoft.com/office/word/2010/wordml" xmlns:w15="http://schemas.microsoft.com/office/word/2012/wordml" xmlns:w16se="http://schemas.microsoft.com/office/word/2015/wordml/symex" xmlns:wpg="http://schemas.microsoft.com/office/word/2010/wordprocessingGroup" xmlns:wpi="http://schemas.microsoft.com/office/word/2010/wordprocessingInk" xmlns:wne="http://schemas.microsoft.com/office/word/2006/wordml" xmlns:wps="http://schemas.microsoft.com/office/word/2010/wordprocessingShape" mc:Ignorable="w14 w15 w16se wp14">
+  <w:abstractNum w:abstractNumId="0" w15:restartNumberingAfterBreak="0">
     <w:nsid w:val="04E60920"/>
     <w:multiLevelType w:val="hybridMultilevel"/>
     <w:tmpl w:val="9DB0F662"/>
@@ -8363,7 +8522,7 @@
       </w:rPr>
     </w:lvl>
   </w:abstractNum>
-  <w:abstractNum w:abstractNumId="1">
+  <w:abstractNum w:abstractNumId="1" w15:restartNumberingAfterBreak="0">
     <w:nsid w:val="0BCB1966"/>
     <w:multiLevelType w:val="hybridMultilevel"/>
     <w:tmpl w:val="288856D8"/>
@@ -8476,7 +8635,7 @@
       </w:rPr>
     </w:lvl>
   </w:abstractNum>
-  <w:abstractNum w:abstractNumId="2">
+  <w:abstractNum w:abstractNumId="2" w15:restartNumberingAfterBreak="0">
     <w:nsid w:val="0D150978"/>
     <w:multiLevelType w:val="hybridMultilevel"/>
     <w:tmpl w:val="184A0ED8"/>
@@ -8568,7 +8727,7 @@
       </w:pPr>
     </w:lvl>
   </w:abstractNum>
-  <w:abstractNum w:abstractNumId="3">
+  <w:abstractNum w:abstractNumId="3" w15:restartNumberingAfterBreak="0">
     <w:nsid w:val="12D46FE6"/>
     <w:multiLevelType w:val="hybridMultilevel"/>
     <w:tmpl w:val="2E189FDA"/>
@@ -8681,7 +8840,7 @@
       </w:rPr>
     </w:lvl>
   </w:abstractNum>
-  <w:abstractNum w:abstractNumId="4">
+  <w:abstractNum w:abstractNumId="4" w15:restartNumberingAfterBreak="0">
     <w:nsid w:val="13A00DEC"/>
     <w:multiLevelType w:val="hybridMultilevel"/>
     <w:tmpl w:val="A9E40BD8"/>
@@ -8768,7 +8927,7 @@
       </w:pPr>
     </w:lvl>
   </w:abstractNum>
-  <w:abstractNum w:abstractNumId="5">
+  <w:abstractNum w:abstractNumId="5" w15:restartNumberingAfterBreak="0">
     <w:nsid w:val="19FC108B"/>
     <w:multiLevelType w:val="hybridMultilevel"/>
     <w:tmpl w:val="5AE21E18"/>
@@ -8881,7 +9040,7 @@
       </w:rPr>
     </w:lvl>
   </w:abstractNum>
-  <w:abstractNum w:abstractNumId="6">
+  <w:abstractNum w:abstractNumId="6" w15:restartNumberingAfterBreak="0">
     <w:nsid w:val="1D3C450D"/>
     <w:multiLevelType w:val="hybridMultilevel"/>
     <w:tmpl w:val="0732809A"/>
@@ -8970,7 +9129,7 @@
       </w:pPr>
     </w:lvl>
   </w:abstractNum>
-  <w:abstractNum w:abstractNumId="7">
+  <w:abstractNum w:abstractNumId="7" w15:restartNumberingAfterBreak="0">
     <w:nsid w:val="1DAD2515"/>
     <w:multiLevelType w:val="hybridMultilevel"/>
     <w:tmpl w:val="9C1E9A04"/>
@@ -9083,7 +9242,7 @@
       </w:rPr>
     </w:lvl>
   </w:abstractNum>
-  <w:abstractNum w:abstractNumId="8">
+  <w:abstractNum w:abstractNumId="8" w15:restartNumberingAfterBreak="0">
     <w:nsid w:val="22CD3F94"/>
     <w:multiLevelType w:val="hybridMultilevel"/>
     <w:tmpl w:val="A044FDFA"/>
@@ -9169,7 +9328,7 @@
       </w:pPr>
     </w:lvl>
   </w:abstractNum>
-  <w:abstractNum w:abstractNumId="9">
+  <w:abstractNum w:abstractNumId="9" w15:restartNumberingAfterBreak="0">
     <w:nsid w:val="23536430"/>
     <w:multiLevelType w:val="hybridMultilevel"/>
     <w:tmpl w:val="88CCA070"/>
@@ -9282,7 +9441,7 @@
       </w:rPr>
     </w:lvl>
   </w:abstractNum>
-  <w:abstractNum w:abstractNumId="10">
+  <w:abstractNum w:abstractNumId="10" w15:restartNumberingAfterBreak="0">
     <w:nsid w:val="23C737F5"/>
     <w:multiLevelType w:val="hybridMultilevel"/>
     <w:tmpl w:val="13202166"/>
@@ -9371,7 +9530,7 @@
       </w:pPr>
     </w:lvl>
   </w:abstractNum>
-  <w:abstractNum w:abstractNumId="11">
+  <w:abstractNum w:abstractNumId="11" w15:restartNumberingAfterBreak="0">
     <w:nsid w:val="253348C0"/>
     <w:multiLevelType w:val="hybridMultilevel"/>
     <w:tmpl w:val="5CC6AF8A"/>
@@ -9459,7 +9618,7 @@
       </w:pPr>
     </w:lvl>
   </w:abstractNum>
-  <w:abstractNum w:abstractNumId="12">
+  <w:abstractNum w:abstractNumId="12" w15:restartNumberingAfterBreak="0">
     <w:nsid w:val="26413526"/>
     <w:multiLevelType w:val="hybridMultilevel"/>
     <w:tmpl w:val="A1B4F3F4"/>
@@ -9545,7 +9704,7 @@
       </w:pPr>
     </w:lvl>
   </w:abstractNum>
-  <w:abstractNum w:abstractNumId="13">
+  <w:abstractNum w:abstractNumId="13" w15:restartNumberingAfterBreak="0">
     <w:nsid w:val="264860D5"/>
     <w:multiLevelType w:val="hybridMultilevel"/>
     <w:tmpl w:val="1F1CB5CE"/>
@@ -9634,7 +9793,7 @@
       </w:pPr>
     </w:lvl>
   </w:abstractNum>
-  <w:abstractNum w:abstractNumId="14">
+  <w:abstractNum w:abstractNumId="14" w15:restartNumberingAfterBreak="0">
     <w:nsid w:val="268274C7"/>
     <w:multiLevelType w:val="hybridMultilevel"/>
     <w:tmpl w:val="0732809A"/>
@@ -9723,7 +9882,7 @@
       </w:pPr>
     </w:lvl>
   </w:abstractNum>
-  <w:abstractNum w:abstractNumId="15">
+  <w:abstractNum w:abstractNumId="15" w15:restartNumberingAfterBreak="0">
     <w:nsid w:val="2B0766BB"/>
     <w:multiLevelType w:val="hybridMultilevel"/>
     <w:tmpl w:val="79983BFC"/>
@@ -9812,7 +9971,7 @@
       </w:pPr>
     </w:lvl>
   </w:abstractNum>
-  <w:abstractNum w:abstractNumId="16">
+  <w:abstractNum w:abstractNumId="16" w15:restartNumberingAfterBreak="0">
     <w:nsid w:val="2C5B53B7"/>
     <w:multiLevelType w:val="hybridMultilevel"/>
     <w:tmpl w:val="98BE5D62"/>
@@ -9907,7 +10066,7 @@
       </w:pPr>
     </w:lvl>
   </w:abstractNum>
-  <w:abstractNum w:abstractNumId="17">
+  <w:abstractNum w:abstractNumId="17" w15:restartNumberingAfterBreak="0">
     <w:nsid w:val="326B7ADF"/>
     <w:multiLevelType w:val="hybridMultilevel"/>
     <w:tmpl w:val="243464B4"/>
@@ -10002,7 +10161,7 @@
       </w:pPr>
     </w:lvl>
   </w:abstractNum>
-  <w:abstractNum w:abstractNumId="18">
+  <w:abstractNum w:abstractNumId="18" w15:restartNumberingAfterBreak="0">
     <w:nsid w:val="332602BF"/>
     <w:multiLevelType w:val="hybridMultilevel"/>
     <w:tmpl w:val="24A2A7A4"/>
@@ -10115,7 +10274,7 @@
       </w:rPr>
     </w:lvl>
   </w:abstractNum>
-  <w:abstractNum w:abstractNumId="19">
+  <w:abstractNum w:abstractNumId="19" w15:restartNumberingAfterBreak="0">
     <w:nsid w:val="36F1759A"/>
     <w:multiLevelType w:val="hybridMultilevel"/>
     <w:tmpl w:val="AC4C80EA"/>
@@ -10228,7 +10387,7 @@
       </w:rPr>
     </w:lvl>
   </w:abstractNum>
-  <w:abstractNum w:abstractNumId="20">
+  <w:abstractNum w:abstractNumId="20" w15:restartNumberingAfterBreak="0">
     <w:nsid w:val="385C6CB3"/>
     <w:multiLevelType w:val="hybridMultilevel"/>
     <w:tmpl w:val="C1C67C5C"/>
@@ -10341,7 +10500,7 @@
       </w:rPr>
     </w:lvl>
   </w:abstractNum>
-  <w:abstractNum w:abstractNumId="21">
+  <w:abstractNum w:abstractNumId="21" w15:restartNumberingAfterBreak="0">
     <w:nsid w:val="3EB849C0"/>
     <w:multiLevelType w:val="hybridMultilevel"/>
     <w:tmpl w:val="2594E992"/>
@@ -10454,7 +10613,7 @@
       </w:rPr>
     </w:lvl>
   </w:abstractNum>
-  <w:abstractNum w:abstractNumId="22">
+  <w:abstractNum w:abstractNumId="22" w15:restartNumberingAfterBreak="0">
     <w:nsid w:val="40B63A43"/>
     <w:multiLevelType w:val="hybridMultilevel"/>
     <w:tmpl w:val="4D9EFB84"/>
@@ -10549,7 +10708,7 @@
       </w:pPr>
     </w:lvl>
   </w:abstractNum>
-  <w:abstractNum w:abstractNumId="23">
+  <w:abstractNum w:abstractNumId="23" w15:restartNumberingAfterBreak="0">
     <w:nsid w:val="44BC2519"/>
     <w:multiLevelType w:val="hybridMultilevel"/>
     <w:tmpl w:val="EEB2B3B6"/>
@@ -10638,7 +10797,7 @@
       </w:pPr>
     </w:lvl>
   </w:abstractNum>
-  <w:abstractNum w:abstractNumId="24">
+  <w:abstractNum w:abstractNumId="24" w15:restartNumberingAfterBreak="0">
     <w:nsid w:val="49F15A4A"/>
     <w:multiLevelType w:val="hybridMultilevel"/>
     <w:tmpl w:val="0A829F42"/>
@@ -10724,7 +10883,7 @@
       </w:pPr>
     </w:lvl>
   </w:abstractNum>
-  <w:abstractNum w:abstractNumId="25">
+  <w:abstractNum w:abstractNumId="25" w15:restartNumberingAfterBreak="0">
     <w:nsid w:val="4D796141"/>
     <w:multiLevelType w:val="hybridMultilevel"/>
     <w:tmpl w:val="91D04A66"/>
@@ -10837,7 +10996,7 @@
       </w:rPr>
     </w:lvl>
   </w:abstractNum>
-  <w:abstractNum w:abstractNumId="26">
+  <w:abstractNum w:abstractNumId="26" w15:restartNumberingAfterBreak="0">
     <w:nsid w:val="4F5B2890"/>
     <w:multiLevelType w:val="hybridMultilevel"/>
     <w:tmpl w:val="9FAE4850"/>
@@ -10950,7 +11109,7 @@
       </w:rPr>
     </w:lvl>
   </w:abstractNum>
-  <w:abstractNum w:abstractNumId="27">
+  <w:abstractNum w:abstractNumId="27" w15:restartNumberingAfterBreak="0">
     <w:nsid w:val="50F62E8C"/>
     <w:multiLevelType w:val="hybridMultilevel"/>
     <w:tmpl w:val="E78C85C0"/>
@@ -11063,7 +11222,7 @@
       </w:rPr>
     </w:lvl>
   </w:abstractNum>
-  <w:abstractNum w:abstractNumId="28">
+  <w:abstractNum w:abstractNumId="28" w15:restartNumberingAfterBreak="0">
     <w:nsid w:val="5507266E"/>
     <w:multiLevelType w:val="hybridMultilevel"/>
     <w:tmpl w:val="22522E3A"/>
@@ -11176,7 +11335,7 @@
       </w:rPr>
     </w:lvl>
   </w:abstractNum>
-  <w:abstractNum w:abstractNumId="29">
+  <w:abstractNum w:abstractNumId="29" w15:restartNumberingAfterBreak="0">
     <w:nsid w:val="55990837"/>
     <w:multiLevelType w:val="hybridMultilevel"/>
     <w:tmpl w:val="960254F8"/>
@@ -11289,7 +11448,7 @@
       </w:rPr>
     </w:lvl>
   </w:abstractNum>
-  <w:abstractNum w:abstractNumId="30">
+  <w:abstractNum w:abstractNumId="30" w15:restartNumberingAfterBreak="0">
     <w:nsid w:val="55BC60FF"/>
     <w:multiLevelType w:val="hybridMultilevel"/>
     <w:tmpl w:val="C1FC87D6"/>
@@ -11378,7 +11537,7 @@
       </w:pPr>
     </w:lvl>
   </w:abstractNum>
-  <w:abstractNum w:abstractNumId="31">
+  <w:abstractNum w:abstractNumId="31" w15:restartNumberingAfterBreak="0">
     <w:nsid w:val="57FD43D1"/>
     <w:multiLevelType w:val="hybridMultilevel"/>
     <w:tmpl w:val="A36A9E3E"/>
@@ -11466,7 +11625,7 @@
       </w:pPr>
     </w:lvl>
   </w:abstractNum>
-  <w:abstractNum w:abstractNumId="32">
+  <w:abstractNum w:abstractNumId="32" w15:restartNumberingAfterBreak="0">
     <w:nsid w:val="5E7757B2"/>
     <w:multiLevelType w:val="multilevel"/>
     <w:tmpl w:val="0E203B02"/>
@@ -11552,7 +11711,7 @@
       </w:pPr>
     </w:lvl>
   </w:abstractNum>
-  <w:abstractNum w:abstractNumId="33">
+  <w:abstractNum w:abstractNumId="33" w15:restartNumberingAfterBreak="0">
     <w:nsid w:val="5F9A715F"/>
     <w:multiLevelType w:val="hybridMultilevel"/>
     <w:tmpl w:val="4B26630C"/>
@@ -11665,7 +11824,7 @@
       </w:rPr>
     </w:lvl>
   </w:abstractNum>
-  <w:abstractNum w:abstractNumId="34">
+  <w:abstractNum w:abstractNumId="34" w15:restartNumberingAfterBreak="0">
     <w:nsid w:val="609D235C"/>
     <w:multiLevelType w:val="hybridMultilevel"/>
     <w:tmpl w:val="848696AC"/>
@@ -11778,7 +11937,7 @@
       </w:rPr>
     </w:lvl>
   </w:abstractNum>
-  <w:abstractNum w:abstractNumId="35">
+  <w:abstractNum w:abstractNumId="35" w15:restartNumberingAfterBreak="0">
     <w:nsid w:val="60FC6BB4"/>
     <w:multiLevelType w:val="hybridMultilevel"/>
     <w:tmpl w:val="671E692E"/>
@@ -11891,7 +12050,7 @@
       </w:rPr>
     </w:lvl>
   </w:abstractNum>
-  <w:abstractNum w:abstractNumId="36">
+  <w:abstractNum w:abstractNumId="36" w15:restartNumberingAfterBreak="0">
     <w:nsid w:val="636274E2"/>
     <w:multiLevelType w:val="hybridMultilevel"/>
     <w:tmpl w:val="0732809A"/>
@@ -11980,7 +12139,7 @@
       </w:pPr>
     </w:lvl>
   </w:abstractNum>
-  <w:abstractNum w:abstractNumId="37">
+  <w:abstractNum w:abstractNumId="37" w15:restartNumberingAfterBreak="0">
     <w:nsid w:val="65676569"/>
     <w:multiLevelType w:val="hybridMultilevel"/>
     <w:tmpl w:val="6D60590E"/>
@@ -12093,7 +12252,7 @@
       </w:rPr>
     </w:lvl>
   </w:abstractNum>
-  <w:abstractNum w:abstractNumId="38">
+  <w:abstractNum w:abstractNumId="38" w15:restartNumberingAfterBreak="0">
     <w:nsid w:val="6B944EC9"/>
     <w:multiLevelType w:val="hybridMultilevel"/>
     <w:tmpl w:val="8076D1AC"/>
@@ -12206,7 +12365,7 @@
       </w:rPr>
     </w:lvl>
   </w:abstractNum>
-  <w:abstractNum w:abstractNumId="39">
+  <w:abstractNum w:abstractNumId="39" w15:restartNumberingAfterBreak="0">
     <w:nsid w:val="6EBD0C51"/>
     <w:multiLevelType w:val="hybridMultilevel"/>
     <w:tmpl w:val="5C28EE1A"/>
@@ -12319,7 +12478,7 @@
       </w:rPr>
     </w:lvl>
   </w:abstractNum>
-  <w:abstractNum w:abstractNumId="40">
+  <w:abstractNum w:abstractNumId="40" w15:restartNumberingAfterBreak="0">
     <w:nsid w:val="75F22415"/>
     <w:multiLevelType w:val="hybridMultilevel"/>
     <w:tmpl w:val="DB2EF382"/>
@@ -12405,7 +12564,7 @@
       </w:pPr>
     </w:lvl>
   </w:abstractNum>
-  <w:abstractNum w:abstractNumId="41">
+  <w:abstractNum w:abstractNumId="41" w15:restartNumberingAfterBreak="0">
     <w:nsid w:val="766D73FB"/>
     <w:multiLevelType w:val="hybridMultilevel"/>
     <w:tmpl w:val="646AC9A6"/>
@@ -12494,7 +12653,7 @@
       </w:pPr>
     </w:lvl>
   </w:abstractNum>
-  <w:abstractNum w:abstractNumId="42">
+  <w:abstractNum w:abstractNumId="42" w15:restartNumberingAfterBreak="0">
     <w:nsid w:val="771A7929"/>
     <w:multiLevelType w:val="hybridMultilevel"/>
     <w:tmpl w:val="B5EA489E"/>
@@ -12607,7 +12766,7 @@
       </w:rPr>
     </w:lvl>
   </w:abstractNum>
-  <w:abstractNum w:abstractNumId="43">
+  <w:abstractNum w:abstractNumId="43" w15:restartNumberingAfterBreak="0">
     <w:nsid w:val="7A0155B4"/>
     <w:multiLevelType w:val="hybridMultilevel"/>
     <w:tmpl w:val="581A57DA"/>
@@ -12720,7 +12879,7 @@
       </w:rPr>
     </w:lvl>
   </w:abstractNum>
-  <w:abstractNum w:abstractNumId="44">
+  <w:abstractNum w:abstractNumId="44" w15:restartNumberingAfterBreak="0">
     <w:nsid w:val="7A8341F1"/>
     <w:multiLevelType w:val="hybridMultilevel"/>
     <w:tmpl w:val="F618910E"/>
@@ -13008,7 +13167,7 @@
 </file>
 
 <file path=word/styles.xml><?xml version="1.0" encoding="utf-8"?>
-<w:styles xmlns:mc="http://schemas.openxmlformats.org/markup-compatibility/2006" xmlns:r="http://schemas.openxmlformats.org/officeDocument/2006/relationships" xmlns:w="http://schemas.openxmlformats.org/wordprocessingml/2006/main" xmlns:w14="http://schemas.microsoft.com/office/word/2010/wordml" xmlns:w15="http://schemas.microsoft.com/office/word/2012/wordml" mc:Ignorable="w14 w15">
+<w:styles xmlns:mc="http://schemas.openxmlformats.org/markup-compatibility/2006" xmlns:r="http://schemas.openxmlformats.org/officeDocument/2006/relationships" xmlns:w="http://schemas.openxmlformats.org/wordprocessingml/2006/main" xmlns:w14="http://schemas.microsoft.com/office/word/2010/wordml" xmlns:w15="http://schemas.microsoft.com/office/word/2012/wordml" xmlns:w16se="http://schemas.microsoft.com/office/word/2015/wordml/symex" mc:Ignorable="w14 w15 w16se">
   <w:docDefaults>
     <w:rPrDefault>
       <w:rPr>
@@ -13786,7 +13945,6 @@
       <w:spacing w:after="0" w:line="240" w:lineRule="auto"/>
     </w:pPr>
     <w:tblPr>
-      <w:tblInd w:w="0" w:type="dxa"/>
       <w:tblBorders>
         <w:top w:val="single" w:sz="4" w:space="0" w:color="auto"/>
         <w:left w:val="single" w:sz="4" w:space="0" w:color="auto"/>
@@ -13795,12 +13953,6 @@
         <w:insideH w:val="single" w:sz="4" w:space="0" w:color="auto"/>
         <w:insideV w:val="single" w:sz="4" w:space="0" w:color="auto"/>
       </w:tblBorders>
-      <w:tblCellMar>
-        <w:top w:w="0" w:type="dxa"/>
-        <w:left w:w="108" w:type="dxa"/>
-        <w:bottom w:w="0" w:type="dxa"/>
-        <w:right w:w="108" w:type="dxa"/>
-      </w:tblCellMar>
     </w:tblPr>
   </w:style>
   <w:style w:type="character" w:customStyle="1" w:styleId="tgc">
@@ -14196,7 +14348,7 @@
 </file>
 
 <file path=customXml/itemProps1.xml><?xml version="1.0" encoding="utf-8"?>
-<ds:datastoreItem xmlns:ds="http://schemas.openxmlformats.org/officeDocument/2006/customXml" ds:itemID="{AA940502-937F-4B8F-83CD-2EC1D0D2B9F1}">
+<ds:datastoreItem xmlns:ds="http://schemas.openxmlformats.org/officeDocument/2006/customXml" ds:itemID="{A9BFD977-106A-4495-8D95-5D4638A18F4E}">
   <ds:schemaRefs>
     <ds:schemaRef ds:uri="http://schemas.openxmlformats.org/officeDocument/2006/bibliography"/>
   </ds:schemaRefs>
